--- a/NP/Question Bank/All Units.docx
+++ b/NP/Question Bank/All Units.docx
@@ -1,6 +1,6 @@
 
 <file path=word/document.xml><?xml version="1.0" encoding="utf-8"?>
-<w:document xmlns:wpc="http://schemas.microsoft.com/office/word/2010/wordprocessingCanvas" xmlns:cx="http://schemas.microsoft.com/office/drawing/2014/chartex" xmlns:mc="http://schemas.openxmlformats.org/markup-compatibility/2006" xmlns:o="urn:schemas-microsoft-com:office:office" xmlns:r="http://schemas.openxmlformats.org/officeDocument/2006/relationships" xmlns:m="http://schemas.openxmlformats.org/officeDocument/2006/math" xmlns:v="urn:schemas-microsoft-com:vml" xmlns:wp14="http://schemas.microsoft.com/office/word/2010/wordprocessingDrawing" xmlns:wp="http://schemas.openxmlformats.org/drawingml/2006/wordprocessingDrawing" xmlns:w10="urn:schemas-microsoft-com:office:word" xmlns:w="http://schemas.openxmlformats.org/wordprocessingml/2006/main" xmlns:w14="http://schemas.microsoft.com/office/word/2010/wordml" xmlns:w15="http://schemas.microsoft.com/office/word/2012/wordml" xmlns:w16se="http://schemas.microsoft.com/office/word/2015/wordml/symex" xmlns:wpg="http://schemas.microsoft.com/office/word/2010/wordprocessingGroup" xmlns:wpi="http://schemas.microsoft.com/office/word/2010/wordprocessingInk" xmlns:wne="http://schemas.microsoft.com/office/word/2006/wordml" xmlns:wps="http://schemas.microsoft.com/office/word/2010/wordprocessingShape" mc:Ignorable="w14 w15 w16se wp14">
+<w:document xmlns:wpc="http://schemas.microsoft.com/office/word/2010/wordprocessingCanvas" xmlns:cx="http://schemas.microsoft.com/office/drawing/2014/chartex" xmlns:cx1="http://schemas.microsoft.com/office/drawing/2015/9/8/chartex" xmlns:cx2="http://schemas.microsoft.com/office/drawing/2015/10/21/chartex" xmlns:cx3="http://schemas.microsoft.com/office/drawing/2016/5/9/chartex" xmlns:cx4="http://schemas.microsoft.com/office/drawing/2016/5/10/chartex" xmlns:cx5="http://schemas.microsoft.com/office/drawing/2016/5/11/chartex" xmlns:cx6="http://schemas.microsoft.com/office/drawing/2016/5/12/chartex" xmlns:cx7="http://schemas.microsoft.com/office/drawing/2016/5/13/chartex" xmlns:cx8="http://schemas.microsoft.com/office/drawing/2016/5/14/chartex" xmlns:mc="http://schemas.openxmlformats.org/markup-compatibility/2006" xmlns:aink="http://schemas.microsoft.com/office/drawing/2016/ink" xmlns:am3d="http://schemas.microsoft.com/office/drawing/2017/model3d" xmlns:o="urn:schemas-microsoft-com:office:office" xmlns:oel="http://schemas.microsoft.com/office/2019/extlst" xmlns:r="http://schemas.openxmlformats.org/officeDocument/2006/relationships" xmlns:m="http://schemas.openxmlformats.org/officeDocument/2006/math" xmlns:v="urn:schemas-microsoft-com:vml" xmlns:wp14="http://schemas.microsoft.com/office/word/2010/wordprocessingDrawing" xmlns:wp="http://schemas.openxmlformats.org/drawingml/2006/wordprocessingDrawing" xmlns:w10="urn:schemas-microsoft-com:office:word" xmlns:w="http://schemas.openxmlformats.org/wordprocessingml/2006/main" xmlns:w14="http://schemas.microsoft.com/office/word/2010/wordml" xmlns:w15="http://schemas.microsoft.com/office/word/2012/wordml" xmlns:w16cex="http://schemas.microsoft.com/office/word/2018/wordml/cex" xmlns:w16cid="http://schemas.microsoft.com/office/word/2016/wordml/cid" xmlns:w16="http://schemas.microsoft.com/office/word/2018/wordml" xmlns:w16sdtdh="http://schemas.microsoft.com/office/word/2020/wordml/sdtdatahash" xmlns:w16se="http://schemas.microsoft.com/office/word/2015/wordml/symex" xmlns:wpg="http://schemas.microsoft.com/office/word/2010/wordprocessingGroup" xmlns:wpi="http://schemas.microsoft.com/office/word/2010/wordprocessingInk" xmlns:wne="http://schemas.microsoft.com/office/word/2006/wordml" xmlns:wps="http://schemas.microsoft.com/office/word/2010/wordprocessingShape" mc:Ignorable="w14 w15 w16se w16cid w16 w16cex w16sdtdh wp14">
   <w:body>
     <w:p>
       <w:pPr>
@@ -1483,11 +1483,15 @@
           <w:numId w:val="5"/>
         </w:numPr>
         <w:rPr>
-          <w:lang w:val="en-US"/>
-        </w:rPr>
-      </w:pPr>
-      <w:r>
-        <w:rPr>
+          <w:b/>
+          <w:bCs/>
+          <w:lang w:val="en-US"/>
+        </w:rPr>
+      </w:pPr>
+      <w:r>
+        <w:rPr>
+          <w:b/>
+          <w:bCs/>
           <w:lang w:val="en-US"/>
         </w:rPr>
         <w:t>Illustrate the significance of socket functions for UDP TCP client/server with a neat block diagram.</w:t>
@@ -1501,11 +1505,15 @@
           <w:numId w:val="5"/>
         </w:numPr>
         <w:rPr>
-          <w:lang w:val="en-US"/>
-        </w:rPr>
-      </w:pPr>
-      <w:r>
-        <w:rPr>
+          <w:b/>
+          <w:bCs/>
+          <w:lang w:val="en-US"/>
+        </w:rPr>
+      </w:pPr>
+      <w:r>
+        <w:rPr>
+          <w:b/>
+          <w:bCs/>
           <w:lang w:val="en-US"/>
         </w:rPr>
         <w:t>Explain the following functions of UDP socket:</w:t>
@@ -1519,11 +1527,15 @@
           <w:numId w:val="5"/>
         </w:numPr>
         <w:rPr>
-          <w:lang w:val="en-US"/>
-        </w:rPr>
-      </w:pPr>
-      <w:r>
-        <w:rPr>
+          <w:b/>
+          <w:bCs/>
+          <w:lang w:val="en-US"/>
+        </w:rPr>
+      </w:pPr>
+      <w:r>
+        <w:rPr>
+          <w:b/>
+          <w:bCs/>
           <w:lang w:val="en-US"/>
         </w:rPr>
         <w:t>recvfrom</w:t>
@@ -1537,11 +1549,15 @@
           <w:numId w:val="5"/>
         </w:numPr>
         <w:rPr>
-          <w:lang w:val="en-US"/>
-        </w:rPr>
-      </w:pPr>
-      <w:r>
-        <w:rPr>
+          <w:b/>
+          <w:bCs/>
+          <w:lang w:val="en-US"/>
+        </w:rPr>
+      </w:pPr>
+      <w:r>
+        <w:rPr>
+          <w:b/>
+          <w:bCs/>
           <w:lang w:val="en-US"/>
         </w:rPr>
         <w:t>sendto</w:t>
@@ -1555,11 +1571,15 @@
           <w:numId w:val="5"/>
         </w:numPr>
         <w:rPr>
-          <w:lang w:val="en-US"/>
-        </w:rPr>
-      </w:pPr>
-      <w:r>
-        <w:rPr>
+          <w:b/>
+          <w:bCs/>
+          <w:lang w:val="en-US"/>
+        </w:rPr>
+      </w:pPr>
+      <w:r>
+        <w:rPr>
+          <w:b/>
+          <w:bCs/>
           <w:lang w:val="en-US"/>
         </w:rPr>
         <w:t>List and explain with a neat block diagram the steps associated with simple UDP echo client and server.</w:t>
@@ -1573,11 +1593,15 @@
           <w:numId w:val="5"/>
         </w:numPr>
         <w:rPr>
-          <w:lang w:val="en-US"/>
-        </w:rPr>
-      </w:pPr>
-      <w:r>
-        <w:rPr>
+          <w:b/>
+          <w:bCs/>
+          <w:lang w:val="en-US"/>
+        </w:rPr>
+      </w:pPr>
+      <w:r>
+        <w:rPr>
+          <w:b/>
+          <w:bCs/>
           <w:lang w:val="en-US"/>
         </w:rPr>
         <w:t>Develop the ‘C’ program to demonstrate the UDP echo server: main function</w:t>
@@ -1585,20 +1609,144 @@
     </w:p>
     <w:p>
       <w:pPr>
+        <w:rPr>
+          <w:b/>
+          <w:bCs/>
+          <w:lang w:val="en-US"/>
+        </w:rPr>
+      </w:pPr>
+      <w:r>
+        <w:rPr>
+          <w:b/>
+          <w:bCs/>
+          <w:lang w:val="en-US"/>
+        </w:rPr>
+        <w:drawing>
+          <wp:inline distT="0" distB="0" distL="0" distR="0" wp14:anchorId="793B8DE3" wp14:editId="48FC3FD2">
+            <wp:extent cx="5731510" cy="3777615"/>
+            <wp:effectExtent l="0" t="0" r="2540" b="0"/>
+            <wp:docPr id="1" name="Picture 1"/>
+            <wp:cNvGraphicFramePr>
+              <a:graphicFrameLocks xmlns:a="http://schemas.openxmlformats.org/drawingml/2006/main" noChangeAspect="1"/>
+            </wp:cNvGraphicFramePr>
+            <a:graphic xmlns:a="http://schemas.openxmlformats.org/drawingml/2006/main">
+              <a:graphicData uri="http://schemas.openxmlformats.org/drawingml/2006/picture">
+                <pic:pic xmlns:pic="http://schemas.openxmlformats.org/drawingml/2006/picture">
+                  <pic:nvPicPr>
+                    <pic:cNvPr id="1" name=""/>
+                    <pic:cNvPicPr/>
+                  </pic:nvPicPr>
+                  <pic:blipFill>
+                    <a:blip r:embed="rId5"/>
+                    <a:stretch>
+                      <a:fillRect/>
+                    </a:stretch>
+                  </pic:blipFill>
+                  <pic:spPr>
+                    <a:xfrm>
+                      <a:off x="0" y="0"/>
+                      <a:ext cx="5731510" cy="3777615"/>
+                    </a:xfrm>
+                    <a:prstGeom prst="rect">
+                      <a:avLst/>
+                    </a:prstGeom>
+                  </pic:spPr>
+                </pic:pic>
+              </a:graphicData>
+            </a:graphic>
+          </wp:inline>
+        </w:drawing>
+      </w:r>
+    </w:p>
+    <w:p>
+      <w:pPr>
         <w:pStyle w:val="ListParagraph"/>
         <w:numPr>
           <w:ilvl w:val="0"/>
           <w:numId w:val="5"/>
         </w:numPr>
         <w:rPr>
-          <w:lang w:val="en-US"/>
-        </w:rPr>
-      </w:pPr>
-      <w:r>
-        <w:rPr>
-          <w:lang w:val="en-US"/>
-        </w:rPr>
-        <w:t>Develop the ‘C’ program to demonstrate the UDP echo server: dg_echo function</w:t>
+          <w:b/>
+          <w:bCs/>
+          <w:lang w:val="en-US"/>
+        </w:rPr>
+      </w:pPr>
+      <w:r>
+        <w:rPr>
+          <w:b/>
+          <w:bCs/>
+          <w:lang w:val="en-US"/>
+        </w:rPr>
+        <w:t xml:space="preserve">Develop the ‘C’ program to demonstrate the UDP echo server: </w:t>
+      </w:r>
+      <w:proofErr w:type="spellStart"/>
+      <w:r>
+        <w:rPr>
+          <w:b/>
+          <w:bCs/>
+          <w:lang w:val="en-US"/>
+        </w:rPr>
+        <w:t>dg_echo</w:t>
+      </w:r>
+      <w:proofErr w:type="spellEnd"/>
+      <w:r>
+        <w:rPr>
+          <w:b/>
+          <w:bCs/>
+          <w:lang w:val="en-US"/>
+        </w:rPr>
+        <w:t xml:space="preserve"> function</w:t>
+      </w:r>
+    </w:p>
+    <w:p>
+      <w:pPr>
+        <w:rPr>
+          <w:b/>
+          <w:bCs/>
+          <w:lang w:val="en-US"/>
+        </w:rPr>
+      </w:pPr>
+      <w:r>
+        <w:rPr>
+          <w:b/>
+          <w:bCs/>
+          <w:lang w:val="en-US"/>
+        </w:rPr>
+        <w:drawing>
+          <wp:inline distT="0" distB="0" distL="0" distR="0" wp14:anchorId="6C496AF4" wp14:editId="2BFC182E">
+            <wp:extent cx="5731510" cy="2781300"/>
+            <wp:effectExtent l="0" t="0" r="2540" b="0"/>
+            <wp:docPr id="2" name="Picture 2"/>
+            <wp:cNvGraphicFramePr>
+              <a:graphicFrameLocks xmlns:a="http://schemas.openxmlformats.org/drawingml/2006/main" noChangeAspect="1"/>
+            </wp:cNvGraphicFramePr>
+            <a:graphic xmlns:a="http://schemas.openxmlformats.org/drawingml/2006/main">
+              <a:graphicData uri="http://schemas.openxmlformats.org/drawingml/2006/picture">
+                <pic:pic xmlns:pic="http://schemas.openxmlformats.org/drawingml/2006/picture">
+                  <pic:nvPicPr>
+                    <pic:cNvPr id="1" name=""/>
+                    <pic:cNvPicPr/>
+                  </pic:nvPicPr>
+                  <pic:blipFill>
+                    <a:blip r:embed="rId6"/>
+                    <a:stretch>
+                      <a:fillRect/>
+                    </a:stretch>
+                  </pic:blipFill>
+                  <pic:spPr>
+                    <a:xfrm>
+                      <a:off x="0" y="0"/>
+                      <a:ext cx="5731510" cy="2781300"/>
+                    </a:xfrm>
+                    <a:prstGeom prst="rect">
+                      <a:avLst/>
+                    </a:prstGeom>
+                  </pic:spPr>
+                </pic:pic>
+              </a:graphicData>
+            </a:graphic>
+          </wp:inline>
+        </w:drawing>
       </w:r>
     </w:p>
     <w:p>
@@ -1609,32 +1757,161 @@
           <w:numId w:val="5"/>
         </w:numPr>
         <w:rPr>
-          <w:lang w:val="en-US"/>
-        </w:rPr>
-      </w:pPr>
-      <w:r>
-        <w:rPr>
-          <w:lang w:val="en-US"/>
-        </w:rPr>
+          <w:b/>
+          <w:bCs/>
+          <w:lang w:val="en-US"/>
+        </w:rPr>
+      </w:pPr>
+      <w:r>
+        <w:rPr>
+          <w:b/>
+          <w:bCs/>
+          <w:lang w:val="en-US"/>
+        </w:rPr>
+        <w:lastRenderedPageBreak/>
         <w:t>Develop the ‘C’ program to demonstrate the UDP echo client: main function</w:t>
       </w:r>
     </w:p>
     <w:p>
       <w:pPr>
+        <w:rPr>
+          <w:b/>
+          <w:bCs/>
+          <w:lang w:val="en-US"/>
+        </w:rPr>
+      </w:pPr>
+      <w:r>
+        <w:rPr>
+          <w:b/>
+          <w:bCs/>
+          <w:lang w:val="en-US"/>
+        </w:rPr>
+        <w:drawing>
+          <wp:inline distT="0" distB="0" distL="0" distR="0" wp14:anchorId="4B8F5CE9" wp14:editId="204702B5">
+            <wp:extent cx="5731510" cy="3909695"/>
+            <wp:effectExtent l="0" t="0" r="2540" b="0"/>
+            <wp:docPr id="3" name="Picture 3"/>
+            <wp:cNvGraphicFramePr>
+              <a:graphicFrameLocks xmlns:a="http://schemas.openxmlformats.org/drawingml/2006/main" noChangeAspect="1"/>
+            </wp:cNvGraphicFramePr>
+            <a:graphic xmlns:a="http://schemas.openxmlformats.org/drawingml/2006/main">
+              <a:graphicData uri="http://schemas.openxmlformats.org/drawingml/2006/picture">
+                <pic:pic xmlns:pic="http://schemas.openxmlformats.org/drawingml/2006/picture">
+                  <pic:nvPicPr>
+                    <pic:cNvPr id="1" name=""/>
+                    <pic:cNvPicPr/>
+                  </pic:nvPicPr>
+                  <pic:blipFill>
+                    <a:blip r:embed="rId7"/>
+                    <a:stretch>
+                      <a:fillRect/>
+                    </a:stretch>
+                  </pic:blipFill>
+                  <pic:spPr>
+                    <a:xfrm>
+                      <a:off x="0" y="0"/>
+                      <a:ext cx="5731510" cy="3909695"/>
+                    </a:xfrm>
+                    <a:prstGeom prst="rect">
+                      <a:avLst/>
+                    </a:prstGeom>
+                  </pic:spPr>
+                </pic:pic>
+              </a:graphicData>
+            </a:graphic>
+          </wp:inline>
+        </w:drawing>
+      </w:r>
+    </w:p>
+    <w:p>
+      <w:pPr>
         <w:pStyle w:val="ListParagraph"/>
         <w:numPr>
           <w:ilvl w:val="0"/>
           <w:numId w:val="5"/>
         </w:numPr>
         <w:rPr>
-          <w:lang w:val="en-US"/>
-        </w:rPr>
-      </w:pPr>
-      <w:r>
-        <w:rPr>
-          <w:lang w:val="en-US"/>
-        </w:rPr>
-        <w:t>Develop the ‘C’ program to demonstrate the UDP echo client: dg_cli function</w:t>
+          <w:b/>
+          <w:bCs/>
+          <w:lang w:val="en-US"/>
+        </w:rPr>
+      </w:pPr>
+      <w:r>
+        <w:rPr>
+          <w:b/>
+          <w:bCs/>
+          <w:lang w:val="en-US"/>
+        </w:rPr>
+        <w:t xml:space="preserve">Develop the ‘C’ program to demonstrate the UDP echo client: </w:t>
+      </w:r>
+      <w:proofErr w:type="spellStart"/>
+      <w:r>
+        <w:rPr>
+          <w:b/>
+          <w:bCs/>
+          <w:lang w:val="en-US"/>
+        </w:rPr>
+        <w:t>dg_cli</w:t>
+      </w:r>
+      <w:proofErr w:type="spellEnd"/>
+      <w:r>
+        <w:rPr>
+          <w:b/>
+          <w:bCs/>
+          <w:lang w:val="en-US"/>
+        </w:rPr>
+        <w:t xml:space="preserve"> function</w:t>
+      </w:r>
+    </w:p>
+    <w:p>
+      <w:pPr>
+        <w:rPr>
+          <w:b/>
+          <w:bCs/>
+          <w:lang w:val="en-US"/>
+        </w:rPr>
+      </w:pPr>
+      <w:r>
+        <w:rPr>
+          <w:b/>
+          <w:bCs/>
+          <w:lang w:val="en-US"/>
+        </w:rPr>
+        <w:drawing>
+          <wp:inline distT="0" distB="0" distL="0" distR="0" wp14:anchorId="0354E216" wp14:editId="398CE3DA">
+            <wp:extent cx="5731510" cy="2647950"/>
+            <wp:effectExtent l="0" t="0" r="2540" b="0"/>
+            <wp:docPr id="4" name="Picture 4"/>
+            <wp:cNvGraphicFramePr>
+              <a:graphicFrameLocks xmlns:a="http://schemas.openxmlformats.org/drawingml/2006/main" noChangeAspect="1"/>
+            </wp:cNvGraphicFramePr>
+            <a:graphic xmlns:a="http://schemas.openxmlformats.org/drawingml/2006/main">
+              <a:graphicData uri="http://schemas.openxmlformats.org/drawingml/2006/picture">
+                <pic:pic xmlns:pic="http://schemas.openxmlformats.org/drawingml/2006/picture">
+                  <pic:nvPicPr>
+                    <pic:cNvPr id="1" name=""/>
+                    <pic:cNvPicPr/>
+                  </pic:nvPicPr>
+                  <pic:blipFill>
+                    <a:blip r:embed="rId8"/>
+                    <a:stretch>
+                      <a:fillRect/>
+                    </a:stretch>
+                  </pic:blipFill>
+                  <pic:spPr>
+                    <a:xfrm>
+                      <a:off x="0" y="0"/>
+                      <a:ext cx="5731510" cy="2647950"/>
+                    </a:xfrm>
+                    <a:prstGeom prst="rect">
+                      <a:avLst/>
+                    </a:prstGeom>
+                  </pic:spPr>
+                </pic:pic>
+              </a:graphicData>
+            </a:graphic>
+          </wp:inline>
+        </w:drawing>
       </w:r>
     </w:p>
     <w:p>
@@ -1645,11 +1922,15 @@
           <w:numId w:val="5"/>
         </w:numPr>
         <w:rPr>
-          <w:lang w:val="en-US"/>
-        </w:rPr>
-      </w:pPr>
-      <w:r>
-        <w:rPr>
+          <w:b/>
+          <w:bCs/>
+          <w:lang w:val="en-US"/>
+        </w:rPr>
+      </w:pPr>
+      <w:r>
+        <w:rPr>
+          <w:b/>
+          <w:bCs/>
           <w:lang w:val="en-US"/>
         </w:rPr>
         <w:t>Outline the summary of TCP client/server with two clients.</w:t>
@@ -1663,11 +1944,15 @@
           <w:numId w:val="5"/>
         </w:numPr>
         <w:rPr>
-          <w:lang w:val="en-US"/>
-        </w:rPr>
-      </w:pPr>
-      <w:r>
-        <w:rPr>
+          <w:b/>
+          <w:bCs/>
+          <w:lang w:val="en-US"/>
+        </w:rPr>
+      </w:pPr>
+      <w:r>
+        <w:rPr>
+          <w:b/>
+          <w:bCs/>
           <w:lang w:val="en-US"/>
         </w:rPr>
         <w:t>Outline the summary of UDP client/server with two clients.</w:t>
@@ -1681,11 +1966,15 @@
           <w:numId w:val="5"/>
         </w:numPr>
         <w:rPr>
-          <w:lang w:val="en-US"/>
-        </w:rPr>
-      </w:pPr>
-      <w:r>
-        <w:rPr>
+          <w:b/>
+          <w:bCs/>
+          <w:lang w:val="en-US"/>
+        </w:rPr>
+      </w:pPr>
+      <w:r>
+        <w:rPr>
+          <w:b/>
+          <w:bCs/>
           <w:lang w:val="en-US"/>
         </w:rPr>
         <w:t>Develop the ‘C’ program for dg_cli function that verifies returned socket address.</w:t>
@@ -1693,17 +1982,73 @@
     </w:p>
     <w:p>
       <w:pPr>
+        <w:rPr>
+          <w:b/>
+          <w:bCs/>
+          <w:lang w:val="en-US"/>
+        </w:rPr>
+      </w:pPr>
+      <w:r>
+        <w:rPr>
+          <w:b/>
+          <w:bCs/>
+          <w:lang w:val="en-US"/>
+        </w:rPr>
+        <w:lastRenderedPageBreak/>
+        <w:drawing>
+          <wp:inline distT="0" distB="0" distL="0" distR="0" wp14:anchorId="1ADF8428" wp14:editId="67B3C134">
+            <wp:extent cx="5731510" cy="3653155"/>
+            <wp:effectExtent l="0" t="0" r="2540" b="4445"/>
+            <wp:docPr id="6" name="Picture 6"/>
+            <wp:cNvGraphicFramePr>
+              <a:graphicFrameLocks xmlns:a="http://schemas.openxmlformats.org/drawingml/2006/main" noChangeAspect="1"/>
+            </wp:cNvGraphicFramePr>
+            <a:graphic xmlns:a="http://schemas.openxmlformats.org/drawingml/2006/main">
+              <a:graphicData uri="http://schemas.openxmlformats.org/drawingml/2006/picture">
+                <pic:pic xmlns:pic="http://schemas.openxmlformats.org/drawingml/2006/picture">
+                  <pic:nvPicPr>
+                    <pic:cNvPr id="1" name=""/>
+                    <pic:cNvPicPr/>
+                  </pic:nvPicPr>
+                  <pic:blipFill>
+                    <a:blip r:embed="rId9"/>
+                    <a:stretch>
+                      <a:fillRect/>
+                    </a:stretch>
+                  </pic:blipFill>
+                  <pic:spPr>
+                    <a:xfrm>
+                      <a:off x="0" y="0"/>
+                      <a:ext cx="5731510" cy="3653155"/>
+                    </a:xfrm>
+                    <a:prstGeom prst="rect">
+                      <a:avLst/>
+                    </a:prstGeom>
+                  </pic:spPr>
+                </pic:pic>
+              </a:graphicData>
+            </a:graphic>
+          </wp:inline>
+        </w:drawing>
+      </w:r>
+    </w:p>
+    <w:p>
+      <w:pPr>
         <w:pStyle w:val="ListParagraph"/>
         <w:numPr>
           <w:ilvl w:val="0"/>
           <w:numId w:val="5"/>
         </w:numPr>
         <w:rPr>
-          <w:lang w:val="en-US"/>
-        </w:rPr>
-      </w:pPr>
-      <w:r>
-        <w:rPr>
+          <w:b/>
+          <w:bCs/>
+          <w:lang w:val="en-US"/>
+        </w:rPr>
+      </w:pPr>
+      <w:r>
+        <w:rPr>
+          <w:b/>
+          <w:bCs/>
           <w:lang w:val="en-US"/>
         </w:rPr>
         <w:t>Outline the summary of UDP client/server from client’s perspective with a neat block diagram.</w:t>
@@ -1717,11 +2062,15 @@
           <w:numId w:val="5"/>
         </w:numPr>
         <w:rPr>
-          <w:lang w:val="en-US"/>
-        </w:rPr>
-      </w:pPr>
-      <w:r>
-        <w:rPr>
+          <w:b/>
+          <w:bCs/>
+          <w:lang w:val="en-US"/>
+        </w:rPr>
+      </w:pPr>
+      <w:r>
+        <w:rPr>
+          <w:b/>
+          <w:bCs/>
           <w:lang w:val="en-US"/>
         </w:rPr>
         <w:t>Outline the summary of UDP client/server from server’s perspective with a neat block diagram.</w:t>
@@ -1735,11 +2084,15 @@
           <w:numId w:val="5"/>
         </w:numPr>
         <w:rPr>
-          <w:lang w:val="en-US"/>
-        </w:rPr>
-      </w:pPr>
-      <w:r>
-        <w:rPr>
+          <w:b/>
+          <w:bCs/>
+          <w:lang w:val="en-US"/>
+        </w:rPr>
+      </w:pPr>
+      <w:r>
+        <w:rPr>
+          <w:b/>
+          <w:bCs/>
           <w:lang w:val="en-US"/>
         </w:rPr>
         <w:t>Develop the ‘C’ program to demonstrate the UDP dg_cli function that calls connect.</w:t>
@@ -1747,29 +2100,46 @@
     </w:p>
     <w:p>
       <w:pPr>
+        <w:rPr>
+          <w:b/>
+          <w:bCs/>
+          <w:lang w:val="en-US"/>
+        </w:rPr>
+      </w:pPr>
+    </w:p>
+    <w:p>
+      <w:pPr>
         <w:pStyle w:val="ListParagraph"/>
         <w:numPr>
           <w:ilvl w:val="0"/>
           <w:numId w:val="5"/>
         </w:numPr>
         <w:rPr>
-          <w:lang w:val="en-US"/>
-        </w:rPr>
-      </w:pPr>
-      <w:r>
-        <w:rPr>
+          <w:b/>
+          <w:bCs/>
+          <w:lang w:val="en-US"/>
+        </w:rPr>
+      </w:pPr>
+      <w:r>
+        <w:rPr>
+          <w:b/>
+          <w:bCs/>
           <w:lang w:val="en-US"/>
         </w:rPr>
         <w:t>Develop the ‘C’ program to demonstrate the UDP</w:t>
       </w:r>
       <w:r>
         <w:rPr>
+          <w:b/>
+          <w:bCs/>
           <w:lang w:val="en-US"/>
         </w:rPr>
         <w:t xml:space="preserve"> </w:t>
       </w:r>
       <w:r>
         <w:rPr>
+          <w:b/>
+          <w:bCs/>
           <w:lang w:val="en-US"/>
         </w:rPr>
         <w:t>dg_cli function that writes a fixed number of datagrams to the server.</w:t>
@@ -1783,11 +2153,15 @@
           <w:numId w:val="5"/>
         </w:numPr>
         <w:rPr>
-          <w:lang w:val="en-US"/>
-        </w:rPr>
-      </w:pPr>
-      <w:r>
-        <w:rPr>
+          <w:b/>
+          <w:bCs/>
+          <w:lang w:val="en-US"/>
+        </w:rPr>
+      </w:pPr>
+      <w:r>
+        <w:rPr>
+          <w:b/>
+          <w:bCs/>
           <w:lang w:val="en-US"/>
         </w:rPr>
         <w:t>Develop the ‘C’ program to demonstrate the UDP dg_echo function that counts received datagrams.</w:t>
@@ -1801,11 +2175,15 @@
           <w:numId w:val="5"/>
         </w:numPr>
         <w:rPr>
-          <w:lang w:val="en-US"/>
-        </w:rPr>
-      </w:pPr>
-      <w:r>
-        <w:rPr>
+          <w:b/>
+          <w:bCs/>
+          <w:lang w:val="en-US"/>
+        </w:rPr>
+      </w:pPr>
+      <w:r>
+        <w:rPr>
+          <w:b/>
+          <w:bCs/>
           <w:lang w:val="en-US"/>
         </w:rPr>
         <w:t>Develop the ‘C’ program to demonstrate the UDP dg_echo function that increases the size of the socket receive queue.</w:t>
@@ -1819,11 +2197,15 @@
           <w:numId w:val="5"/>
         </w:numPr>
         <w:rPr>
-          <w:lang w:val="en-US"/>
-        </w:rPr>
-      </w:pPr>
-      <w:r>
-        <w:rPr>
+          <w:b/>
+          <w:bCs/>
+          <w:lang w:val="en-US"/>
+        </w:rPr>
+      </w:pPr>
+      <w:r>
+        <w:rPr>
+          <w:b/>
+          <w:bCs/>
           <w:lang w:val="en-US"/>
         </w:rPr>
         <w:t>Develop the ‘C’ program for UDP that uses connect to determine outgoing interface.</w:t>
@@ -1837,11 +2219,15 @@
           <w:numId w:val="5"/>
         </w:numPr>
         <w:rPr>
-          <w:lang w:val="en-US"/>
-        </w:rPr>
-      </w:pPr>
-      <w:r>
-        <w:rPr>
+          <w:b/>
+          <w:bCs/>
+          <w:lang w:val="en-US"/>
+        </w:rPr>
+      </w:pPr>
+      <w:r>
+        <w:rPr>
+          <w:b/>
+          <w:bCs/>
           <w:lang w:val="en-US"/>
         </w:rPr>
         <w:t>Make use of select function for TCP and UDP Echo server.</w:t>
@@ -1855,23 +2241,31 @@
           <w:numId w:val="5"/>
         </w:numPr>
         <w:rPr>
-          <w:lang w:val="en-US"/>
-        </w:rPr>
-      </w:pPr>
-      <w:r>
-        <w:rPr>
+          <w:b/>
+          <w:bCs/>
+          <w:lang w:val="en-US"/>
+        </w:rPr>
+      </w:pPr>
+      <w:r>
+        <w:rPr>
+          <w:b/>
+          <w:bCs/>
           <w:lang w:val="en-US"/>
         </w:rPr>
         <w:t>Illustrate the significance of socket functions for SCTP</w:t>
       </w:r>
       <w:r>
         <w:rPr>
+          <w:b/>
+          <w:bCs/>
           <w:lang w:val="en-US"/>
         </w:rPr>
         <w:t xml:space="preserve"> using one-to-one style</w:t>
       </w:r>
       <w:r>
         <w:rPr>
+          <w:b/>
+          <w:bCs/>
           <w:lang w:val="en-US"/>
         </w:rPr>
         <w:t xml:space="preserve"> with a neat block diagram.</w:t>
@@ -1885,11 +2279,15 @@
           <w:numId w:val="5"/>
         </w:numPr>
         <w:rPr>
-          <w:lang w:val="en-US"/>
-        </w:rPr>
-      </w:pPr>
-      <w:r>
-        <w:rPr>
+          <w:b/>
+          <w:bCs/>
+          <w:lang w:val="en-US"/>
+        </w:rPr>
+      </w:pPr>
+      <w:r>
+        <w:rPr>
+          <w:b/>
+          <w:bCs/>
           <w:lang w:val="en-US"/>
         </w:rPr>
         <w:t>Illustrate the significance of socket functions for SCTP using one-to-many style with a neat block diagram.</w:t>
@@ -1903,11 +2301,15 @@
           <w:numId w:val="5"/>
         </w:numPr>
         <w:rPr>
-          <w:lang w:val="en-US"/>
-        </w:rPr>
-      </w:pPr>
-      <w:r>
-        <w:rPr>
+          <w:b/>
+          <w:bCs/>
+          <w:lang w:val="en-US"/>
+        </w:rPr>
+      </w:pPr>
+      <w:r>
+        <w:rPr>
+          <w:b/>
+          <w:bCs/>
           <w:lang w:val="en-US"/>
         </w:rPr>
         <w:t>With a neat block diagram explain the shutdown function to close an SCTP association.</w:t>
@@ -1917,21 +2319,25 @@
       <w:pPr>
         <w:pStyle w:val="ListParagraph"/>
         <w:rPr>
-          <w:lang w:val="en-US"/>
-        </w:rPr>
-      </w:pPr>
-    </w:p>
-    <w:p>
-      <w:pPr>
-        <w:pStyle w:val="ListParagraph"/>
-        <w:rPr>
-          <w:b/>
-          <w:lang w:val="en-US"/>
-        </w:rPr>
-      </w:pPr>
-      <w:r>
-        <w:rPr>
-          <w:b/>
+          <w:b/>
+          <w:bCs/>
+          <w:lang w:val="en-US"/>
+        </w:rPr>
+      </w:pPr>
+    </w:p>
+    <w:p>
+      <w:pPr>
+        <w:pStyle w:val="ListParagraph"/>
+        <w:rPr>
+          <w:b/>
+          <w:bCs/>
+          <w:lang w:val="en-US"/>
+        </w:rPr>
+      </w:pPr>
+      <w:r>
+        <w:rPr>
+          <w:b/>
+          <w:bCs/>
           <w:lang w:val="en-US"/>
         </w:rPr>
         <w:t>Self-Learning Topics:</w:t>
@@ -1941,6 +2347,8 @@
       <w:pPr>
         <w:pStyle w:val="ListParagraph"/>
         <w:rPr>
+          <w:b/>
+          <w:bCs/>
           <w:lang w:val="en-US"/>
         </w:rPr>
       </w:pPr>
@@ -1953,11 +2361,15 @@
           <w:numId w:val="5"/>
         </w:numPr>
         <w:rPr>
-          <w:lang w:val="en-US"/>
-        </w:rPr>
-      </w:pPr>
-      <w:r>
-        <w:rPr>
+          <w:b/>
+          <w:bCs/>
+          <w:lang w:val="en-US"/>
+        </w:rPr>
+      </w:pPr>
+      <w:r>
+        <w:rPr>
+          <w:b/>
+          <w:bCs/>
           <w:lang w:val="en-US"/>
         </w:rPr>
         <w:t>Explain the simple SCTP streaming echo client and server with a neat block diagram.</w:t>
@@ -2017,7 +2429,6 @@
           <w:b/>
           <w:lang w:val="en-US"/>
         </w:rPr>
-        <w:lastRenderedPageBreak/>
         <w:t>Unit 4: (Advanced Sockets-I)</w:t>
       </w:r>
     </w:p>
@@ -2551,7 +2962,6 @@
           <w:b/>
           <w:lang w:val="en-US"/>
         </w:rPr>
-        <w:lastRenderedPageBreak/>
         <w:t>Unit 5: (Advanced Sockets-II)</w:t>
       </w:r>
     </w:p>
@@ -2764,8 +3174,6 @@
           <w:lang w:val="en-US"/>
         </w:rPr>
       </w:pPr>
-      <w:bookmarkStart w:id="0" w:name="_GoBack"/>
-      <w:bookmarkEnd w:id="0"/>
     </w:p>
     <w:p>
       <w:pPr>
@@ -2825,7 +3233,7 @@
 </file>
 
 <file path=word/numbering.xml><?xml version="1.0" encoding="utf-8"?>
-<w:numbering xmlns:wpc="http://schemas.microsoft.com/office/word/2010/wordprocessingCanvas" xmlns:cx="http://schemas.microsoft.com/office/drawing/2014/chartex" xmlns:mc="http://schemas.openxmlformats.org/markup-compatibility/2006" xmlns:o="urn:schemas-microsoft-com:office:office" xmlns:r="http://schemas.openxmlformats.org/officeDocument/2006/relationships" xmlns:m="http://schemas.openxmlformats.org/officeDocument/2006/math" xmlns:v="urn:schemas-microsoft-com:vml" xmlns:wp14="http://schemas.microsoft.com/office/word/2010/wordprocessingDrawing" xmlns:wp="http://schemas.openxmlformats.org/drawingml/2006/wordprocessingDrawing" xmlns:w10="urn:schemas-microsoft-com:office:word" xmlns:w="http://schemas.openxmlformats.org/wordprocessingml/2006/main" xmlns:w14="http://schemas.microsoft.com/office/word/2010/wordml" xmlns:w15="http://schemas.microsoft.com/office/word/2012/wordml" xmlns:w16se="http://schemas.microsoft.com/office/word/2015/wordml/symex" xmlns:wpg="http://schemas.microsoft.com/office/word/2010/wordprocessingGroup" xmlns:wpi="http://schemas.microsoft.com/office/word/2010/wordprocessingInk" xmlns:wne="http://schemas.microsoft.com/office/word/2006/wordml" xmlns:wps="http://schemas.microsoft.com/office/word/2010/wordprocessingShape" mc:Ignorable="w14 w15 w16se wp14">
+<w:numbering xmlns:wpc="http://schemas.microsoft.com/office/word/2010/wordprocessingCanvas" xmlns:cx="http://schemas.microsoft.com/office/drawing/2014/chartex" xmlns:cx1="http://schemas.microsoft.com/office/drawing/2015/9/8/chartex" xmlns:cx2="http://schemas.microsoft.com/office/drawing/2015/10/21/chartex" xmlns:cx3="http://schemas.microsoft.com/office/drawing/2016/5/9/chartex" xmlns:cx4="http://schemas.microsoft.com/office/drawing/2016/5/10/chartex" xmlns:cx5="http://schemas.microsoft.com/office/drawing/2016/5/11/chartex" xmlns:cx6="http://schemas.microsoft.com/office/drawing/2016/5/12/chartex" xmlns:cx7="http://schemas.microsoft.com/office/drawing/2016/5/13/chartex" xmlns:cx8="http://schemas.microsoft.com/office/drawing/2016/5/14/chartex" xmlns:mc="http://schemas.openxmlformats.org/markup-compatibility/2006" xmlns:aink="http://schemas.microsoft.com/office/drawing/2016/ink" xmlns:am3d="http://schemas.microsoft.com/office/drawing/2017/model3d" xmlns:o="urn:schemas-microsoft-com:office:office" xmlns:oel="http://schemas.microsoft.com/office/2019/extlst" xmlns:r="http://schemas.openxmlformats.org/officeDocument/2006/relationships" xmlns:m="http://schemas.openxmlformats.org/officeDocument/2006/math" xmlns:v="urn:schemas-microsoft-com:vml" xmlns:wp14="http://schemas.microsoft.com/office/word/2010/wordprocessingDrawing" xmlns:wp="http://schemas.openxmlformats.org/drawingml/2006/wordprocessingDrawing" xmlns:w10="urn:schemas-microsoft-com:office:word" xmlns:w="http://schemas.openxmlformats.org/wordprocessingml/2006/main" xmlns:w14="http://schemas.microsoft.com/office/word/2010/wordml" xmlns:w15="http://schemas.microsoft.com/office/word/2012/wordml" xmlns:w16cex="http://schemas.microsoft.com/office/word/2018/wordml/cex" xmlns:w16cid="http://schemas.microsoft.com/office/word/2016/wordml/cid" xmlns:w16="http://schemas.microsoft.com/office/word/2018/wordml" xmlns:w16sdtdh="http://schemas.microsoft.com/office/word/2020/wordml/sdtdatahash" xmlns:w16se="http://schemas.microsoft.com/office/word/2015/wordml/symex" xmlns:wpg="http://schemas.microsoft.com/office/word/2010/wordprocessingGroup" xmlns:wpi="http://schemas.microsoft.com/office/word/2010/wordprocessingInk" xmlns:wne="http://schemas.microsoft.com/office/word/2006/wordml" xmlns:wps="http://schemas.microsoft.com/office/word/2010/wordprocessingShape" mc:Ignorable="w14 w15 w16se w16cid w16 w16cex w16sdtdh wp14">
   <w:abstractNum w:abstractNumId="0" w15:restartNumberingAfterBreak="0">
     <w:nsid w:val="2E28654F"/>
     <w:multiLevelType w:val="hybridMultilevel"/>
@@ -3547,35 +3955,35 @@
       </w:rPr>
     </w:lvl>
   </w:abstractNum>
-  <w:num w:numId="1">
+  <w:num w:numId="1" w16cid:durableId="1850287644">
     <w:abstractNumId w:val="2"/>
   </w:num>
-  <w:num w:numId="2">
+  <w:num w:numId="2" w16cid:durableId="1416828286">
     <w:abstractNumId w:val="3"/>
   </w:num>
-  <w:num w:numId="3">
+  <w:num w:numId="3" w16cid:durableId="277375622">
     <w:abstractNumId w:val="7"/>
   </w:num>
-  <w:num w:numId="4">
+  <w:num w:numId="4" w16cid:durableId="265769775">
     <w:abstractNumId w:val="5"/>
   </w:num>
-  <w:num w:numId="5">
+  <w:num w:numId="5" w16cid:durableId="108740378">
     <w:abstractNumId w:val="1"/>
   </w:num>
-  <w:num w:numId="6">
+  <w:num w:numId="6" w16cid:durableId="141965583">
     <w:abstractNumId w:val="6"/>
   </w:num>
-  <w:num w:numId="7">
+  <w:num w:numId="7" w16cid:durableId="550925258">
     <w:abstractNumId w:val="0"/>
   </w:num>
-  <w:num w:numId="8">
+  <w:num w:numId="8" w16cid:durableId="702749028">
     <w:abstractNumId w:val="4"/>
   </w:num>
 </w:numbering>
 </file>
 
 <file path=word/styles.xml><?xml version="1.0" encoding="utf-8"?>
-<w:styles xmlns:mc="http://schemas.openxmlformats.org/markup-compatibility/2006" xmlns:r="http://schemas.openxmlformats.org/officeDocument/2006/relationships" xmlns:w="http://schemas.openxmlformats.org/wordprocessingml/2006/main" xmlns:w14="http://schemas.microsoft.com/office/word/2010/wordml" xmlns:w15="http://schemas.microsoft.com/office/word/2012/wordml" xmlns:w16se="http://schemas.microsoft.com/office/word/2015/wordml/symex" mc:Ignorable="w14 w15 w16se">
+<w:styles xmlns:mc="http://schemas.openxmlformats.org/markup-compatibility/2006" xmlns:r="http://schemas.openxmlformats.org/officeDocument/2006/relationships" xmlns:w="http://schemas.openxmlformats.org/wordprocessingml/2006/main" xmlns:w14="http://schemas.microsoft.com/office/word/2010/wordml" xmlns:w15="http://schemas.microsoft.com/office/word/2012/wordml" xmlns:w16cex="http://schemas.microsoft.com/office/word/2018/wordml/cex" xmlns:w16cid="http://schemas.microsoft.com/office/word/2016/wordml/cid" xmlns:w16="http://schemas.microsoft.com/office/word/2018/wordml" xmlns:w16sdtdh="http://schemas.microsoft.com/office/word/2020/wordml/sdtdatahash" xmlns:w16se="http://schemas.microsoft.com/office/word/2015/wordml/symex" mc:Ignorable="w14 w15 w16se w16cid w16 w16cex w16sdtdh">
   <w:docDefaults>
     <w:rPrDefault>
       <w:rPr>
@@ -3591,7 +3999,7 @@
       </w:pPr>
     </w:pPrDefault>
   </w:docDefaults>
-  <w:latentStyles w:defLockedState="0" w:defUIPriority="99" w:defSemiHidden="0" w:defUnhideWhenUsed="0" w:defQFormat="0" w:count="371">
+  <w:latentStyles w:defLockedState="0" w:defUIPriority="99" w:defSemiHidden="0" w:defUnhideWhenUsed="0" w:defQFormat="0" w:count="376">
     <w:lsdException w:name="Normal" w:uiPriority="0" w:qFormat="1"/>
     <w:lsdException w:name="heading 1" w:uiPriority="9" w:qFormat="1"/>
     <w:lsdException w:name="heading 2" w:semiHidden="1" w:uiPriority="9" w:unhideWhenUsed="1" w:qFormat="1"/>
@@ -3697,7 +4105,6 @@
     <w:lsdException w:name="HTML Sample" w:semiHidden="1" w:unhideWhenUsed="1"/>
     <w:lsdException w:name="HTML Typewriter" w:semiHidden="1" w:unhideWhenUsed="1"/>
     <w:lsdException w:name="HTML Variable" w:semiHidden="1" w:unhideWhenUsed="1"/>
-    <w:lsdException w:name="Normal Table" w:semiHidden="1" w:unhideWhenUsed="1"/>
     <w:lsdException w:name="annotation subject" w:semiHidden="1" w:unhideWhenUsed="1"/>
     <w:lsdException w:name="No List" w:semiHidden="1" w:unhideWhenUsed="1"/>
     <w:lsdException w:name="Outline List 1" w:semiHidden="1" w:unhideWhenUsed="1"/>
@@ -3740,11 +4147,8 @@
     <w:lsdException w:name="Table Contemporary" w:semiHidden="1" w:unhideWhenUsed="1"/>
     <w:lsdException w:name="Table Elegant" w:semiHidden="1" w:unhideWhenUsed="1"/>
     <w:lsdException w:name="Table Professional" w:semiHidden="1" w:unhideWhenUsed="1"/>
-    <w:lsdException w:name="Table Subtle 1" w:semiHidden="1" w:unhideWhenUsed="1"/>
     <w:lsdException w:name="Table Subtle 2" w:semiHidden="1" w:unhideWhenUsed="1"/>
     <w:lsdException w:name="Table Web 1" w:semiHidden="1" w:unhideWhenUsed="1"/>
-    <w:lsdException w:name="Table Web 2" w:semiHidden="1" w:unhideWhenUsed="1"/>
-    <w:lsdException w:name="Table Web 3" w:semiHidden="1" w:unhideWhenUsed="1"/>
     <w:lsdException w:name="Balloon Text" w:semiHidden="1" w:unhideWhenUsed="1"/>
     <w:lsdException w:name="Table Grid" w:uiPriority="39"/>
     <w:lsdException w:name="Table Theme" w:semiHidden="1" w:unhideWhenUsed="1"/>
@@ -3963,6 +4367,11 @@
     <w:lsdException w:name="List Table 5 Dark Accent 6" w:uiPriority="50"/>
     <w:lsdException w:name="List Table 6 Colorful Accent 6" w:uiPriority="51"/>
     <w:lsdException w:name="List Table 7 Colorful Accent 6" w:uiPriority="52"/>
+    <w:lsdException w:name="Mention" w:semiHidden="1" w:unhideWhenUsed="1"/>
+    <w:lsdException w:name="Smart Hyperlink" w:semiHidden="1" w:unhideWhenUsed="1"/>
+    <w:lsdException w:name="Hashtag" w:semiHidden="1" w:unhideWhenUsed="1"/>
+    <w:lsdException w:name="Unresolved Mention" w:semiHidden="1" w:unhideWhenUsed="1"/>
+    <w:lsdException w:name="Smart Link" w:semiHidden="1" w:unhideWhenUsed="1"/>
   </w:latentStyles>
   <w:style w:type="paragraph" w:default="1" w:styleId="Normal">
     <w:name w:val="Normal"/>
